--- a/Course lll/English/seminar_1.docx
+++ b/Course lll/English/seminar_1.docx
@@ -19,6 +19,12 @@
         </w:rPr>
         <w:t>All these words are from IT</w:t>
       </w:r>
+      <w:r>
+        <w:rPr>
+          <w:lang w:val="en-US"/>
+        </w:rPr>
+        <w:t xml:space="preserve"> and they are have suffixes</w:t>
+      </w:r>
     </w:p>
     <w:p>
       <w:pPr>
@@ -35,19 +41,7 @@
         <w:rPr>
           <w:lang w:val="en-US"/>
         </w:rPr>
-        <w:t xml:space="preserve">classify – class; computerize – computer; connector – connect; developer – develop; digital – digit; downloading – download; electronic – </w:t>
-      </w:r>
-      <w:r>
-        <w:rPr>
-          <w:lang w:val="en-US"/>
-        </w:rPr>
-        <w:t>electric</w:t>
-      </w:r>
-      <w:r>
-        <w:rPr>
-          <w:lang w:val="en-US"/>
-        </w:rPr>
-        <w:t>; instruction – instruct;</w:t>
+        <w:t>classify – class; computerize – computer; connector – connect; developer – develop; digital – digit; downloading – download; electronic – electric; instruction – instruct;</w:t>
       </w:r>
       <w:r>
         <w:rPr>
